--- a/Podręcznik użytkownika.docx
+++ b/Podręcznik użytkownika.docx
@@ -458,7 +458,7 @@
                                     <w:sz w:val="24"/>
                                     <w:szCs w:val="24"/>
                                   </w:rPr>
-                                  <w:t>V 1.0</w:t>
+                                  <w:t>V 0.8</w:t>
                                 </w:r>
                               </w:p>
                             </w:txbxContent>
@@ -505,7 +505,7 @@
                               <w:sz w:val="24"/>
                               <w:szCs w:val="24"/>
                             </w:rPr>
-                            <w:t>V 1.0</w:t>
+                            <w:t>V 0.8</w:t>
                           </w:r>
                         </w:p>
                       </w:txbxContent>
@@ -1029,21 +1029,275 @@
     </w:sdt>
     <w:p>
       <w:pPr>
+        <w:spacing w:line="360" w:lineRule="auto"/>
+        <w:rPr>
+          <w:sz w:val="36"/>
+          <w:szCs w:val="36"/>
+        </w:rPr>
+      </w:pPr>
+      <w:r>
         <w:rPr>
           <w:b/>
           <w:sz w:val="36"/>
           <w:szCs w:val="36"/>
         </w:rPr>
-      </w:pPr>
+        <w:lastRenderedPageBreak/>
+        <w:t xml:space="preserve"> </w:t>
+      </w:r>
       <w:r>
         <w:rPr>
           <w:b/>
           <w:sz w:val="36"/>
           <w:szCs w:val="36"/>
         </w:rPr>
-        <w:lastRenderedPageBreak/>
-        <w:t xml:space="preserve"> </w:t>
-      </w:r>
+        <w:t>Spis treści:</w:t>
+      </w:r>
+    </w:p>
+    <w:sdt>
+      <w:sdtPr>
+        <w:id w:val="484054248"/>
+        <w:docPartObj>
+          <w:docPartGallery w:val="Table of Contents"/>
+          <w:docPartUnique/>
+        </w:docPartObj>
+      </w:sdtPr>
+      <w:sdtContent>
+        <w:p>
+          <w:pPr>
+            <w:rPr>
+              <w:b/>
+              <w:bCs/>
+              <w:sz w:val="32"/>
+              <w:szCs w:val="32"/>
+            </w:rPr>
+          </w:pPr>
+          <w:r>
+            <w:rPr>
+              <w:b/>
+              <w:bCs/>
+              <w:sz w:val="32"/>
+              <w:szCs w:val="32"/>
+            </w:rPr>
+            <w:t xml:space="preserve">1. </w:t>
+          </w:r>
+          <w:r>
+            <w:rPr>
+              <w:b/>
+              <w:bCs/>
+              <w:sz w:val="32"/>
+              <w:szCs w:val="32"/>
+            </w:rPr>
+            <w:t>Instalacja aplikacji</w:t>
+          </w:r>
+          <w:r>
+            <w:rPr>
+              <w:sz w:val="32"/>
+              <w:szCs w:val="32"/>
+            </w:rPr>
+            <w:ptab w:relativeTo="margin" w:alignment="right" w:leader="dot"/>
+          </w:r>
+          <w:r>
+            <w:rPr>
+              <w:b/>
+              <w:bCs/>
+              <w:sz w:val="32"/>
+              <w:szCs w:val="32"/>
+            </w:rPr>
+            <w:t>2</w:t>
+          </w:r>
+        </w:p>
+        <w:p>
+          <w:pPr>
+            <w:rPr>
+              <w:b/>
+              <w:bCs/>
+              <w:sz w:val="32"/>
+              <w:szCs w:val="32"/>
+            </w:rPr>
+          </w:pPr>
+          <w:r>
+            <w:rPr>
+              <w:b/>
+              <w:bCs/>
+              <w:sz w:val="32"/>
+              <w:szCs w:val="32"/>
+            </w:rPr>
+            <w:t>2</w:t>
+          </w:r>
+          <w:r>
+            <w:rPr>
+              <w:b/>
+              <w:bCs/>
+              <w:sz w:val="32"/>
+              <w:szCs w:val="32"/>
+            </w:rPr>
+            <w:t>. Opis interfejsu graficznego</w:t>
+          </w:r>
+          <w:r>
+            <w:rPr>
+              <w:sz w:val="32"/>
+              <w:szCs w:val="32"/>
+            </w:rPr>
+            <w:ptab w:relativeTo="margin" w:alignment="right" w:leader="dot"/>
+          </w:r>
+          <w:r>
+            <w:rPr>
+              <w:b/>
+              <w:bCs/>
+              <w:sz w:val="32"/>
+              <w:szCs w:val="32"/>
+            </w:rPr>
+            <w:t>4</w:t>
+          </w:r>
+        </w:p>
+        <w:p>
+          <w:pPr>
+            <w:rPr>
+              <w:b/>
+              <w:bCs/>
+              <w:sz w:val="32"/>
+              <w:szCs w:val="32"/>
+            </w:rPr>
+          </w:pPr>
+          <w:r>
+            <w:rPr>
+              <w:b/>
+              <w:bCs/>
+              <w:sz w:val="32"/>
+              <w:szCs w:val="32"/>
+            </w:rPr>
+            <w:t>3. Użytkowanie aplikacji</w:t>
+          </w:r>
+          <w:r>
+            <w:rPr>
+              <w:sz w:val="32"/>
+              <w:szCs w:val="32"/>
+            </w:rPr>
+            <w:ptab w:relativeTo="margin" w:alignment="right" w:leader="dot"/>
+          </w:r>
+          <w:r>
+            <w:rPr>
+              <w:b/>
+              <w:bCs/>
+              <w:sz w:val="32"/>
+              <w:szCs w:val="32"/>
+            </w:rPr>
+            <w:t>5</w:t>
+          </w:r>
+        </w:p>
+        <w:p>
+          <w:pPr>
+            <w:rPr>
+              <w:b/>
+              <w:bCs/>
+              <w:sz w:val="32"/>
+              <w:szCs w:val="32"/>
+            </w:rPr>
+          </w:pPr>
+          <w:r>
+            <w:rPr>
+              <w:b/>
+              <w:bCs/>
+              <w:sz w:val="32"/>
+              <w:szCs w:val="32"/>
+            </w:rPr>
+            <w:t>4</w:t>
+          </w:r>
+          <w:r>
+            <w:rPr>
+              <w:b/>
+              <w:bCs/>
+              <w:sz w:val="32"/>
+              <w:szCs w:val="32"/>
+            </w:rPr>
+            <w:t xml:space="preserve">. Obsługa przez wiersz poleceń </w:t>
+          </w:r>
+          <w:r>
+            <w:rPr>
+              <w:bCs/>
+              <w:sz w:val="32"/>
+              <w:szCs w:val="32"/>
+            </w:rPr>
+            <w:t>(w trakcie przygotowania)</w:t>
+          </w:r>
+          <w:r>
+            <w:rPr>
+              <w:sz w:val="32"/>
+              <w:szCs w:val="32"/>
+            </w:rPr>
+            <w:ptab w:relativeTo="margin" w:alignment="right" w:leader="dot"/>
+          </w:r>
+          <w:r>
+            <w:rPr>
+              <w:b/>
+              <w:bCs/>
+              <w:sz w:val="32"/>
+              <w:szCs w:val="32"/>
+            </w:rPr>
+            <w:t>8</w:t>
+          </w:r>
+        </w:p>
+        <w:p>
+          <w:pPr>
+            <w:rPr>
+              <w:b/>
+              <w:bCs/>
+              <w:sz w:val="32"/>
+              <w:szCs w:val="32"/>
+            </w:rPr>
+          </w:pPr>
+          <w:r>
+            <w:rPr>
+              <w:b/>
+              <w:bCs/>
+              <w:sz w:val="32"/>
+              <w:szCs w:val="32"/>
+            </w:rPr>
+            <w:t>5. Odinstalowanie aplikacji</w:t>
+          </w:r>
+          <w:r>
+            <w:rPr>
+              <w:sz w:val="32"/>
+              <w:szCs w:val="32"/>
+            </w:rPr>
+            <w:ptab w:relativeTo="margin" w:alignment="right" w:leader="dot"/>
+          </w:r>
+          <w:r>
+            <w:rPr>
+              <w:b/>
+              <w:bCs/>
+              <w:sz w:val="32"/>
+              <w:szCs w:val="32"/>
+            </w:rPr>
+            <w:t>9</w:t>
+          </w:r>
+        </w:p>
+        <w:p>
+          <w:pPr>
+            <w:rPr>
+              <w:sz w:val="32"/>
+              <w:szCs w:val="32"/>
+            </w:rPr>
+          </w:pPr>
+        </w:p>
+        <w:p>
+          <w:pPr>
+            <w:rPr>
+              <w:sz w:val="32"/>
+              <w:szCs w:val="32"/>
+            </w:rPr>
+          </w:pPr>
+        </w:p>
+      </w:sdtContent>
+    </w:sdt>
+    <w:p>
+      <w:pPr>
+        <w:rPr>
+          <w:b/>
+          <w:sz w:val="36"/>
+          <w:szCs w:val="36"/>
+        </w:rPr>
+      </w:pPr>
       <w:r>
         <w:rPr>
           <w:b/>
@@ -1393,7 +1647,7 @@
       <w:pPr>
         <w:pStyle w:val="NormalnyWeb"/>
         <w:shd w:val="clear" w:color="auto" w:fill="FFFFFF"/>
-        <w:spacing w:after="74" w:line="276" w:lineRule="auto"/>
+        <w:spacing w:after="74" w:line="600" w:lineRule="auto"/>
         <w:rPr>
           <w:rFonts w:asciiTheme="minorHAnsi" w:hAnsiTheme="minorHAnsi" w:cstheme="minorHAnsi"/>
           <w:sz w:val="32"/>
@@ -1404,10 +1658,11 @@
         <w:rPr>
           <w:noProof/>
         </w:rPr>
+        <w:lastRenderedPageBreak/>
         <w:drawing>
           <wp:inline distT="0" distB="0" distL="0" distR="0" wp14:anchorId="79483CB9" wp14:editId="20C6B8F3">
-            <wp:extent cx="4473853" cy="3409950"/>
-            <wp:effectExtent l="0" t="0" r="3175" b="0"/>
+            <wp:extent cx="4673802" cy="3562350"/>
+            <wp:effectExtent l="0" t="0" r="0" b="0"/>
             <wp:docPr id="27" name="Obraz 27"/>
             <wp:cNvGraphicFramePr>
               <a:graphicFrameLocks xmlns:a="http://schemas.openxmlformats.org/drawingml/2006/main" noChangeAspect="1"/>
@@ -1428,7 +1683,7 @@
                   <pic:spPr>
                     <a:xfrm>
                       <a:off x="0" y="0"/>
-                      <a:ext cx="4540615" cy="3460836"/>
+                      <a:ext cx="4753008" cy="3622721"/>
                     </a:xfrm>
                     <a:prstGeom prst="rect">
                       <a:avLst/>
@@ -1458,7 +1713,6 @@
           <w:szCs w:val="32"/>
           <w:lang w:eastAsia="pl-PL"/>
         </w:rPr>
-        <w:lastRenderedPageBreak/>
         <w:t>Po zakończeniu instalacji ujrzysz</w:t>
       </w:r>
       <w:r>
@@ -1540,12 +1794,40 @@
           <w:szCs w:val="36"/>
         </w:rPr>
       </w:pPr>
-      <w:r>
+    </w:p>
+    <w:p>
+      <w:pPr>
         <w:rPr>
           <w:b/>
           <w:sz w:val="36"/>
           <w:szCs w:val="36"/>
         </w:rPr>
+      </w:pPr>
+    </w:p>
+    <w:p>
+      <w:pPr>
+        <w:rPr>
+          <w:b/>
+          <w:sz w:val="36"/>
+          <w:szCs w:val="36"/>
+        </w:rPr>
+      </w:pPr>
+    </w:p>
+    <w:p>
+      <w:pPr>
+        <w:rPr>
+          <w:b/>
+          <w:sz w:val="36"/>
+          <w:szCs w:val="36"/>
+        </w:rPr>
+      </w:pPr>
+      <w:r>
+        <w:rPr>
+          <w:b/>
+          <w:sz w:val="36"/>
+          <w:szCs w:val="36"/>
+        </w:rPr>
+        <w:lastRenderedPageBreak/>
         <w:t>2. Opis interfejsu graficznego</w:t>
       </w:r>
     </w:p>
@@ -1664,7 +1946,7 @@
     <w:p>
       <w:pPr>
         <w:pStyle w:val="NormalnyWeb"/>
-        <w:spacing w:before="119" w:beforeAutospacing="0" w:after="312" w:line="276" w:lineRule="auto"/>
+        <w:spacing w:before="119" w:beforeAutospacing="0" w:after="312"/>
         <w:rPr>
           <w:rFonts w:asciiTheme="minorHAnsi" w:hAnsiTheme="minorHAnsi" w:cstheme="minorHAnsi"/>
           <w:color w:val="000000"/>
@@ -1680,7 +1962,6 @@
           <w:sz w:val="32"/>
           <w:szCs w:val="32"/>
         </w:rPr>
-        <w:lastRenderedPageBreak/>
         <w:t>1</w:t>
       </w:r>
       <w:r>
@@ -1733,7 +2014,7 @@
     <w:p>
       <w:pPr>
         <w:pStyle w:val="NormalnyWeb"/>
-        <w:spacing w:before="119" w:beforeAutospacing="0" w:after="312" w:line="276" w:lineRule="auto"/>
+        <w:spacing w:before="119" w:beforeAutospacing="0" w:after="312"/>
         <w:rPr>
           <w:rFonts w:asciiTheme="minorHAnsi" w:hAnsiTheme="minorHAnsi" w:cstheme="minorHAnsi"/>
           <w:color w:val="000000"/>
@@ -1782,7 +2063,7 @@
     <w:p>
       <w:pPr>
         <w:pStyle w:val="NormalnyWeb"/>
-        <w:spacing w:before="119" w:beforeAutospacing="0" w:after="312" w:line="276" w:lineRule="auto"/>
+        <w:spacing w:before="119" w:beforeAutospacing="0" w:after="312"/>
         <w:rPr>
           <w:rFonts w:asciiTheme="minorHAnsi" w:hAnsiTheme="minorHAnsi" w:cstheme="minorHAnsi"/>
           <w:color w:val="000000"/>
@@ -1840,7 +2121,7 @@
     <w:p>
       <w:pPr>
         <w:pStyle w:val="NormalnyWeb"/>
-        <w:spacing w:before="119" w:beforeAutospacing="0" w:after="312" w:line="276" w:lineRule="auto"/>
+        <w:spacing w:before="119" w:beforeAutospacing="0" w:after="312"/>
         <w:rPr>
           <w:rFonts w:asciiTheme="minorHAnsi" w:hAnsiTheme="minorHAnsi" w:cstheme="minorHAnsi"/>
           <w:color w:val="000000"/>
@@ -1880,7 +2161,7 @@
     <w:p>
       <w:pPr>
         <w:pStyle w:val="NormalnyWeb"/>
-        <w:spacing w:before="119" w:beforeAutospacing="0" w:after="312" w:line="276" w:lineRule="auto"/>
+        <w:spacing w:before="119" w:beforeAutospacing="0" w:after="312"/>
         <w:rPr>
           <w:rFonts w:asciiTheme="minorHAnsi" w:hAnsiTheme="minorHAnsi" w:cstheme="minorHAnsi"/>
           <w:color w:val="000000"/>
@@ -1938,7 +2219,7 @@
     <w:p>
       <w:pPr>
         <w:pStyle w:val="NormalnyWeb"/>
-        <w:spacing w:before="119" w:beforeAutospacing="0" w:after="312" w:line="276" w:lineRule="auto"/>
+        <w:spacing w:before="119" w:beforeAutospacing="0" w:after="312"/>
         <w:rPr>
           <w:rFonts w:asciiTheme="minorHAnsi" w:hAnsiTheme="minorHAnsi" w:cstheme="minorHAnsi"/>
           <w:color w:val="000000"/>
@@ -1988,7 +2269,7 @@
     <w:p>
       <w:pPr>
         <w:pStyle w:val="NormalnyWeb"/>
-        <w:spacing w:before="119" w:beforeAutospacing="0" w:after="312" w:line="276" w:lineRule="auto"/>
+        <w:spacing w:before="119" w:beforeAutospacing="0" w:after="312"/>
         <w:rPr>
           <w:rFonts w:asciiTheme="minorHAnsi" w:hAnsiTheme="minorHAnsi" w:cstheme="minorHAnsi"/>
           <w:color w:val="000000"/>
@@ -2047,7 +2328,7 @@
     <w:p>
       <w:pPr>
         <w:pStyle w:val="NormalnyWeb"/>
-        <w:spacing w:before="119" w:beforeAutospacing="0" w:after="312" w:line="276" w:lineRule="auto"/>
+        <w:spacing w:before="119" w:beforeAutospacing="0" w:after="312"/>
         <w:rPr>
           <w:rFonts w:asciiTheme="minorHAnsi" w:hAnsiTheme="minorHAnsi" w:cstheme="minorHAnsi"/>
           <w:color w:val="000000"/>
@@ -2097,18 +2378,6 @@
     <w:p>
       <w:pPr>
         <w:pStyle w:val="NormalnyWeb"/>
-        <w:spacing w:before="119" w:beforeAutospacing="0" w:after="0"/>
-        <w:rPr>
-          <w:rFonts w:asciiTheme="minorHAnsi" w:hAnsiTheme="minorHAnsi" w:cstheme="minorHAnsi"/>
-          <w:color w:val="000000"/>
-          <w:sz w:val="32"/>
-          <w:szCs w:val="32"/>
-        </w:rPr>
-      </w:pPr>
-    </w:p>
-    <w:p>
-      <w:pPr>
-        <w:pStyle w:val="NormalnyWeb"/>
         <w:spacing w:before="119" w:beforeAutospacing="0" w:after="312" w:line="276" w:lineRule="auto"/>
         <w:rPr>
           <w:rFonts w:asciiTheme="minorHAnsi" w:hAnsiTheme="minorHAnsi" w:cstheme="minorHAnsi"/>
@@ -2126,6 +2395,7 @@
           <w:sz w:val="36"/>
           <w:szCs w:val="36"/>
         </w:rPr>
+        <w:lastRenderedPageBreak/>
         <w:t>3. Użytkowanie aplikacji</w:t>
       </w:r>
     </w:p>
@@ -2314,7 +2584,6 @@
           <w:sz w:val="32"/>
           <w:szCs w:val="32"/>
         </w:rPr>
-        <w:lastRenderedPageBreak/>
         <w:t>Za pomocą przycisku „Dodaj ścieżkę” możesz ustalić wyszukiwanie duplikatów dla wszystkich plików graficznych w danym folderze:</w:t>
       </w:r>
     </w:p>
@@ -2388,6 +2657,7 @@
           <w:sz w:val="32"/>
           <w:szCs w:val="32"/>
         </w:rPr>
+        <w:lastRenderedPageBreak/>
         <w:t xml:space="preserve">Przy dodawaniu ścieżki możesz zdecydować, czy uwzględnić również zawartość </w:t>
       </w:r>
       <w:proofErr w:type="spellStart"/>
@@ -2450,7 +2720,7 @@
                   <pic:spPr>
                     <a:xfrm>
                       <a:off x="0" y="0"/>
-                      <a:ext cx="2800350" cy="1390650"/>
+                      <a:ext cx="2953794" cy="1466850"/>
                     </a:xfrm>
                     <a:prstGeom prst="rect">
                       <a:avLst/>
@@ -2541,8 +2811,8 @@
         </w:rPr>
         <w:drawing>
           <wp:inline distT="0" distB="0" distL="0" distR="0">
-            <wp:extent cx="4067175" cy="428625"/>
-            <wp:effectExtent l="0" t="0" r="9525" b="9525"/>
+            <wp:extent cx="3724275" cy="392488"/>
+            <wp:effectExtent l="0" t="0" r="0" b="7620"/>
             <wp:docPr id="33" name="Obraz 33"/>
             <wp:cNvGraphicFramePr>
               <a:graphicFrameLocks xmlns:a="http://schemas.openxmlformats.org/drawingml/2006/main" noChangeAspect="1"/>
@@ -2572,7 +2842,7 @@
                   <pic:spPr bwMode="auto">
                     <a:xfrm>
                       <a:off x="0" y="0"/>
-                      <a:ext cx="4067175" cy="428625"/>
+                      <a:ext cx="3724275" cy="392488"/>
                     </a:xfrm>
                     <a:prstGeom prst="rect">
                       <a:avLst/>
@@ -2634,7 +2904,6 @@
         <w:rPr>
           <w:noProof/>
         </w:rPr>
-        <w:lastRenderedPageBreak/>
         <w:drawing>
           <wp:inline distT="0" distB="0" distL="0" distR="0" wp14:anchorId="2DC14E3B" wp14:editId="39752C3E">
             <wp:extent cx="4824648" cy="3133725"/>
@@ -2659,7 +2928,7 @@
                   <pic:spPr>
                     <a:xfrm>
                       <a:off x="0" y="0"/>
-                      <a:ext cx="4865613" cy="3160333"/>
+                      <a:ext cx="4824648" cy="3133725"/>
                     </a:xfrm>
                     <a:prstGeom prst="rect">
                       <a:avLst/>
@@ -2825,6 +3094,7 @@
           <w:sz w:val="32"/>
           <w:szCs w:val="32"/>
         </w:rPr>
+        <w:lastRenderedPageBreak/>
         <w:t>Następnie kliknij przycisk „Znajdź duplikaty” aby rozpocząć proces porównywania plików (</w:t>
       </w:r>
       <w:r>
@@ -2884,7 +3154,7 @@
         </w:rPr>
         <w:drawing>
           <wp:inline distT="0" distB="0" distL="0" distR="0" wp14:anchorId="0A957C50" wp14:editId="2EB25B58">
-            <wp:extent cx="1716584" cy="1343025"/>
+            <wp:extent cx="1643538" cy="1285875"/>
             <wp:effectExtent l="0" t="0" r="0" b="0"/>
             <wp:docPr id="37" name="Obraz 37"/>
             <wp:cNvGraphicFramePr>
@@ -2906,7 +3176,7 @@
                   <pic:spPr>
                     <a:xfrm>
                       <a:off x="0" y="0"/>
-                      <a:ext cx="1756224" cy="1374039"/>
+                      <a:ext cx="1687561" cy="1320318"/>
                     </a:xfrm>
                     <a:prstGeom prst="rect">
                       <a:avLst/>
@@ -2970,7 +3240,7 @@
     <w:p>
       <w:pPr>
         <w:pStyle w:val="NormalnyWeb"/>
-        <w:spacing w:before="119" w:beforeAutospacing="0" w:after="312" w:line="480" w:lineRule="auto"/>
+        <w:spacing w:before="119" w:beforeAutospacing="0" w:after="312" w:line="360" w:lineRule="auto"/>
         <w:rPr>
           <w:rFonts w:asciiTheme="minorHAnsi" w:hAnsiTheme="minorHAnsi" w:cstheme="minorHAnsi"/>
           <w:color w:val="000000"/>
@@ -2986,7 +3256,6 @@
           <w:sz w:val="32"/>
           <w:szCs w:val="32"/>
         </w:rPr>
-        <w:lastRenderedPageBreak/>
         <w:drawing>
           <wp:inline distT="0" distB="0" distL="0" distR="0">
             <wp:extent cx="6324600" cy="1666875"/>
@@ -3097,7 +3366,7 @@
         </w:rPr>
         <w:drawing>
           <wp:inline distT="0" distB="0" distL="0" distR="0">
-            <wp:extent cx="5619750" cy="5219700"/>
+            <wp:extent cx="2981325" cy="2769095"/>
             <wp:effectExtent l="0" t="0" r="0" b="0"/>
             <wp:docPr id="40" name="Obraz 40"/>
             <wp:cNvGraphicFramePr>
@@ -3128,7 +3397,7 @@
                   <pic:spPr bwMode="auto">
                     <a:xfrm>
                       <a:off x="0" y="0"/>
-                      <a:ext cx="5619750" cy="5219700"/>
+                      <a:ext cx="2995589" cy="2782343"/>
                     </a:xfrm>
                     <a:prstGeom prst="rect">
                       <a:avLst/>
@@ -3163,6 +3432,7 @@
           <w:sz w:val="32"/>
           <w:szCs w:val="32"/>
         </w:rPr>
+        <w:lastRenderedPageBreak/>
         <w:t>Jeżeli ch</w:t>
       </w:r>
       <w:r>
@@ -3220,7 +3490,6 @@
           <w:sz w:val="32"/>
           <w:szCs w:val="32"/>
         </w:rPr>
-        <w:lastRenderedPageBreak/>
         <w:t>Aby usunąć znalezione duplikaty z dysku twardego, kliknij przycisk „Usuń duplikaty”</w:t>
       </w:r>
       <w:r>
@@ -3401,18 +3670,25 @@
     <w:p>
       <w:pPr>
         <w:rPr>
+          <w:sz w:val="36"/>
+          <w:szCs w:val="36"/>
+        </w:rPr>
+      </w:pPr>
+      <w:r>
+        <w:rPr>
           <w:b/>
           <w:sz w:val="36"/>
           <w:szCs w:val="36"/>
         </w:rPr>
-      </w:pPr>
+        <w:t>4</w:t>
+      </w:r>
       <w:r>
         <w:rPr>
           <w:b/>
           <w:sz w:val="36"/>
           <w:szCs w:val="36"/>
         </w:rPr>
-        <w:t>4</w:t>
+        <w:t xml:space="preserve">. </w:t>
       </w:r>
       <w:r>
         <w:rPr>
@@ -3420,20 +3696,36 @@
           <w:sz w:val="36"/>
           <w:szCs w:val="36"/>
         </w:rPr>
-        <w:t xml:space="preserve">. </w:t>
-      </w:r>
-      <w:r>
+        <w:t xml:space="preserve">Obsługa przez wiersz poleceń </w:t>
+      </w:r>
+      <w:r>
+        <w:rPr>
+          <w:sz w:val="36"/>
+          <w:szCs w:val="36"/>
+        </w:rPr>
+        <w:t>(</w:t>
+      </w:r>
+      <w:bookmarkStart w:id="1" w:name="_GoBack"/>
+      <w:bookmarkEnd w:id="1"/>
+      <w:r>
+        <w:rPr>
+          <w:sz w:val="36"/>
+          <w:szCs w:val="36"/>
+        </w:rPr>
+        <w:t>w trakcie przygotowania)</w:t>
+      </w:r>
+    </w:p>
+    <w:p>
+      <w:pPr>
         <w:rPr>
           <w:b/>
           <w:sz w:val="36"/>
           <w:szCs w:val="36"/>
         </w:rPr>
-        <w:t>Odinstalowanie aplikacji</w:t>
-      </w:r>
-    </w:p>
-    <w:p>
-      <w:pPr>
-        <w:spacing w:after="0" w:line="240" w:lineRule="auto"/>
+      </w:pPr>
+    </w:p>
+    <w:p>
+      <w:pPr>
         <w:rPr>
           <w:b/>
           <w:sz w:val="36"/>
@@ -3443,6 +3735,59 @@
     </w:p>
     <w:p>
       <w:pPr>
+        <w:rPr>
+          <w:b/>
+          <w:sz w:val="36"/>
+          <w:szCs w:val="36"/>
+        </w:rPr>
+      </w:pPr>
+    </w:p>
+    <w:p>
+      <w:pPr>
+        <w:rPr>
+          <w:b/>
+          <w:sz w:val="36"/>
+          <w:szCs w:val="36"/>
+        </w:rPr>
+      </w:pPr>
+      <w:r>
+        <w:rPr>
+          <w:b/>
+          <w:sz w:val="36"/>
+          <w:szCs w:val="36"/>
+        </w:rPr>
+        <w:lastRenderedPageBreak/>
+        <w:t>5</w:t>
+      </w:r>
+      <w:r>
+        <w:rPr>
+          <w:b/>
+          <w:sz w:val="36"/>
+          <w:szCs w:val="36"/>
+        </w:rPr>
+        <w:t xml:space="preserve">. </w:t>
+      </w:r>
+      <w:r>
+        <w:rPr>
+          <w:b/>
+          <w:sz w:val="36"/>
+          <w:szCs w:val="36"/>
+        </w:rPr>
+        <w:t>Odinstalowanie aplikacji</w:t>
+      </w:r>
+    </w:p>
+    <w:p>
+      <w:pPr>
+        <w:spacing w:after="0" w:line="240" w:lineRule="auto"/>
+        <w:rPr>
+          <w:b/>
+          <w:sz w:val="36"/>
+          <w:szCs w:val="36"/>
+        </w:rPr>
+      </w:pPr>
+    </w:p>
+    <w:p>
+      <w:pPr>
         <w:spacing w:line="360" w:lineRule="auto"/>
         <w:rPr>
           <w:sz w:val="32"/>
@@ -3484,16 +3829,7 @@
           <w:sz w:val="32"/>
           <w:szCs w:val="32"/>
         </w:rPr>
-        <w:t xml:space="preserve"> opcję „Odinstaluj”</w:t>
-      </w:r>
-      <w:bookmarkStart w:id="1" w:name="_GoBack"/>
-      <w:bookmarkEnd w:id="1"/>
-      <w:r>
-        <w:rPr>
-          <w:sz w:val="32"/>
-          <w:szCs w:val="32"/>
-        </w:rPr>
-        <w:t>:</w:t>
+        <w:t xml:space="preserve"> opcję „Odinstaluj”:</w:t>
       </w:r>
     </w:p>
     <w:p>
@@ -3509,7 +3845,6 @@
           <w:sz w:val="32"/>
           <w:szCs w:val="32"/>
         </w:rPr>
-        <w:lastRenderedPageBreak/>
         <w:drawing>
           <wp:inline distT="0" distB="0" distL="0" distR="0">
             <wp:extent cx="5715000" cy="1295400"/>
@@ -3754,7 +4089,7 @@
           <w:rPr>
             <w:noProof/>
           </w:rPr>
-          <w:t>7</w:t>
+          <w:t>2</w:t>
         </w:r>
         <w:r>
           <w:fldChar w:fldCharType="end"/>
@@ -5195,7 +5530,7 @@
 </file>
 
 <file path=customXml/itemProps1.xml><?xml version="1.0" encoding="utf-8"?>
-<ds:datastoreItem xmlns:ds="http://schemas.openxmlformats.org/officeDocument/2006/customXml" ds:itemID="{93C33A11-A5CB-4232-9DAC-F6F8C6607A2C}">
+<ds:datastoreItem xmlns:ds="http://schemas.openxmlformats.org/officeDocument/2006/customXml" ds:itemID="{6C3843E5-4132-458B-8702-94B9AB7DC734}">
   <ds:schemaRefs>
     <ds:schemaRef ds:uri="http://schemas.openxmlformats.org/officeDocument/2006/bibliography"/>
   </ds:schemaRefs>

--- a/Podręcznik użytkownika.docx
+++ b/Podręcznik użytkownika.docx
@@ -458,7 +458,34 @@
                                     <w:sz w:val="24"/>
                                     <w:szCs w:val="24"/>
                                   </w:rPr>
-                                  <w:t>V 0.8</w:t>
+                                  <w:t xml:space="preserve">V </w:t>
+                                </w:r>
+                                <w:r>
+                                  <w:rPr>
+                                    <w:b/>
+                                    <w:color w:val="FFFFFF" w:themeColor="background1"/>
+                                    <w:sz w:val="24"/>
+                                    <w:szCs w:val="24"/>
+                                  </w:rPr>
+                                  <w:t>1</w:t>
+                                </w:r>
+                                <w:r>
+                                  <w:rPr>
+                                    <w:b/>
+                                    <w:color w:val="FFFFFF" w:themeColor="background1"/>
+                                    <w:sz w:val="24"/>
+                                    <w:szCs w:val="24"/>
+                                  </w:rPr>
+                                  <w:t>.</w:t>
+                                </w:r>
+                                <w:r>
+                                  <w:rPr>
+                                    <w:b/>
+                                    <w:color w:val="FFFFFF" w:themeColor="background1"/>
+                                    <w:sz w:val="24"/>
+                                    <w:szCs w:val="24"/>
+                                  </w:rPr>
+                                  <w:t>0</w:t>
                                 </w:r>
                               </w:p>
                             </w:txbxContent>
@@ -505,7 +532,34 @@
                               <w:sz w:val="24"/>
                               <w:szCs w:val="24"/>
                             </w:rPr>
-                            <w:t>V 0.8</w:t>
+                            <w:t xml:space="preserve">V </w:t>
+                          </w:r>
+                          <w:r>
+                            <w:rPr>
+                              <w:b/>
+                              <w:color w:val="FFFFFF" w:themeColor="background1"/>
+                              <w:sz w:val="24"/>
+                              <w:szCs w:val="24"/>
+                            </w:rPr>
+                            <w:t>1</w:t>
+                          </w:r>
+                          <w:r>
+                            <w:rPr>
+                              <w:b/>
+                              <w:color w:val="FFFFFF" w:themeColor="background1"/>
+                              <w:sz w:val="24"/>
+                              <w:szCs w:val="24"/>
+                            </w:rPr>
+                            <w:t>.</w:t>
+                          </w:r>
+                          <w:r>
+                            <w:rPr>
+                              <w:b/>
+                              <w:color w:val="FFFFFF" w:themeColor="background1"/>
+                              <w:sz w:val="24"/>
+                              <w:szCs w:val="24"/>
+                            </w:rPr>
+                            <w:t>0</w:t>
                           </w:r>
                         </w:p>
                       </w:txbxContent>
@@ -1061,6 +1115,7 @@
           <w:docPartUnique/>
         </w:docPartObj>
       </w:sdtPr>
+      <w:sdtEndPr/>
       <w:sdtContent>
         <w:p>
           <w:pPr>
@@ -1122,16 +1177,7 @@
               <w:sz w:val="32"/>
               <w:szCs w:val="32"/>
             </w:rPr>
-            <w:t>2</w:t>
-          </w:r>
-          <w:r>
-            <w:rPr>
-              <w:b/>
-              <w:bCs/>
-              <w:sz w:val="32"/>
-              <w:szCs w:val="32"/>
-            </w:rPr>
-            <w:t>. Opis interfejsu graficznego</w:t>
+            <w:t>2. Opis interfejsu graficznego</w:t>
           </w:r>
           <w:r>
             <w:rPr>
@@ -1201,24 +1247,7 @@
               <w:sz w:val="32"/>
               <w:szCs w:val="32"/>
             </w:rPr>
-            <w:t>4</w:t>
-          </w:r>
-          <w:r>
-            <w:rPr>
-              <w:b/>
-              <w:bCs/>
-              <w:sz w:val="32"/>
-              <w:szCs w:val="32"/>
-            </w:rPr>
-            <w:t xml:space="preserve">. Obsługa przez wiersz poleceń </w:t>
-          </w:r>
-          <w:r>
-            <w:rPr>
-              <w:bCs/>
-              <w:sz w:val="32"/>
-              <w:szCs w:val="32"/>
-            </w:rPr>
-            <w:t>(w trakcie przygotowania)</w:t>
+            <w:t>4. Obsługa przez wiersz poleceń</w:t>
           </w:r>
           <w:r>
             <w:rPr>
@@ -3670,93 +3699,210 @@
     <w:p>
       <w:pPr>
         <w:rPr>
-          <w:sz w:val="36"/>
-          <w:szCs w:val="36"/>
-        </w:rPr>
-      </w:pPr>
-      <w:r>
-        <w:rPr>
           <w:b/>
           <w:sz w:val="36"/>
           <w:szCs w:val="36"/>
         </w:rPr>
-        <w:t>4</w:t>
-      </w:r>
+      </w:pPr>
       <w:r>
         <w:rPr>
           <w:b/>
           <w:sz w:val="36"/>
           <w:szCs w:val="36"/>
         </w:rPr>
-        <w:t xml:space="preserve">. </w:t>
-      </w:r>
+        <w:t>4</w:t>
+      </w:r>
+      <w:bookmarkStart w:id="1" w:name="_GoBack"/>
+      <w:bookmarkEnd w:id="1"/>
       <w:r>
         <w:rPr>
           <w:b/>
           <w:sz w:val="36"/>
           <w:szCs w:val="36"/>
         </w:rPr>
-        <w:t xml:space="preserve">Obsługa przez wiersz poleceń </w:t>
-      </w:r>
-      <w:r>
-        <w:rPr>
-          <w:sz w:val="36"/>
-          <w:szCs w:val="36"/>
-        </w:rPr>
-        <w:t>(</w:t>
-      </w:r>
-      <w:bookmarkStart w:id="1" w:name="_GoBack"/>
-      <w:bookmarkEnd w:id="1"/>
-      <w:r>
-        <w:rPr>
-          <w:sz w:val="36"/>
-          <w:szCs w:val="36"/>
-        </w:rPr>
-        <w:t>w trakcie przygotowania)</w:t>
-      </w:r>
-    </w:p>
-    <w:p>
-      <w:pPr>
+        <w:t xml:space="preserve">. </w:t>
+      </w:r>
+      <w:r>
         <w:rPr>
           <w:b/>
           <w:sz w:val="36"/>
           <w:szCs w:val="36"/>
         </w:rPr>
-      </w:pPr>
-    </w:p>
-    <w:p>
-      <w:pPr>
+        <w:t>Obsługa przez wiersz polec</w:t>
+      </w:r>
+      <w:r>
         <w:rPr>
           <w:b/>
           <w:sz w:val="36"/>
           <w:szCs w:val="36"/>
         </w:rPr>
-      </w:pPr>
-    </w:p>
-    <w:p>
-      <w:pPr>
+        <w:t>e</w:t>
+      </w:r>
+      <w:r>
         <w:rPr>
           <w:b/>
           <w:sz w:val="36"/>
           <w:szCs w:val="36"/>
         </w:rPr>
-      </w:pPr>
-    </w:p>
-    <w:p>
-      <w:pPr>
+        <w:t>ń</w:t>
+      </w:r>
+    </w:p>
+    <w:p>
+      <w:pPr>
+        <w:spacing w:after="0" w:line="240" w:lineRule="auto"/>
         <w:rPr>
           <w:b/>
           <w:sz w:val="36"/>
           <w:szCs w:val="36"/>
         </w:rPr>
       </w:pPr>
-      <w:r>
+    </w:p>
+    <w:p>
+      <w:pPr>
+        <w:spacing w:line="360" w:lineRule="auto"/>
+        <w:rPr>
+          <w:sz w:val="32"/>
+          <w:szCs w:val="32"/>
+        </w:rPr>
+      </w:pPr>
+      <w:r>
+        <w:rPr>
+          <w:sz w:val="32"/>
+          <w:szCs w:val="32"/>
+        </w:rPr>
+        <w:t xml:space="preserve">Aby </w:t>
+      </w:r>
+      <w:r>
+        <w:rPr>
+          <w:sz w:val="32"/>
+          <w:szCs w:val="32"/>
+        </w:rPr>
+        <w:t xml:space="preserve">uruchomić aplikację w trybie konsolowym, przejdź w wierszu poleceń do folderu z aplikacją i wpisz komendę: </w:t>
+      </w:r>
+      <w:proofErr w:type="spellStart"/>
+      <w:r>
+        <w:rPr>
+          <w:b/>
+          <w:sz w:val="32"/>
+          <w:szCs w:val="32"/>
+        </w:rPr>
+        <w:t>java</w:t>
+      </w:r>
+      <w:proofErr w:type="spellEnd"/>
+      <w:r>
+        <w:rPr>
+          <w:b/>
+          <w:sz w:val="32"/>
+          <w:szCs w:val="32"/>
+        </w:rPr>
+        <w:t xml:space="preserve"> -jar Duplikwidator.jar </w:t>
+      </w:r>
+      <w:proofErr w:type="spellStart"/>
+      <w:r>
+        <w:rPr>
+          <w:b/>
+          <w:sz w:val="32"/>
+          <w:szCs w:val="32"/>
+        </w:rPr>
+        <w:t>nogui</w:t>
+      </w:r>
+      <w:proofErr w:type="spellEnd"/>
+      <w:r>
+        <w:rPr>
+          <w:sz w:val="32"/>
+          <w:szCs w:val="32"/>
+        </w:rPr>
+        <w:t>.</w:t>
+      </w:r>
+    </w:p>
+    <w:p>
+      <w:pPr>
+        <w:spacing w:line="360" w:lineRule="auto"/>
+        <w:rPr>
+          <w:sz w:val="32"/>
+          <w:szCs w:val="32"/>
+        </w:rPr>
+      </w:pPr>
+      <w:r>
+        <w:rPr>
+          <w:noProof/>
+          <w:sz w:val="32"/>
+          <w:szCs w:val="32"/>
+        </w:rPr>
+        <w:lastRenderedPageBreak/>
+        <w:drawing>
+          <wp:inline distT="0" distB="0" distL="0" distR="0">
+            <wp:extent cx="6309360" cy="1188720"/>
+            <wp:effectExtent l="0" t="0" r="0" b="0"/>
+            <wp:docPr id="1" name="Obraz 1"/>
+            <wp:cNvGraphicFramePr>
+              <a:graphicFrameLocks xmlns:a="http://schemas.openxmlformats.org/drawingml/2006/main" noChangeAspect="1"/>
+            </wp:cNvGraphicFramePr>
+            <a:graphic xmlns:a="http://schemas.openxmlformats.org/drawingml/2006/main">
+              <a:graphicData uri="http://schemas.openxmlformats.org/drawingml/2006/picture">
+                <pic:pic xmlns:pic="http://schemas.openxmlformats.org/drawingml/2006/picture">
+                  <pic:nvPicPr>
+                    <pic:cNvPr id="0" name="Picture 1"/>
+                    <pic:cNvPicPr>
+                      <a:picLocks noChangeAspect="1" noChangeArrowheads="1"/>
+                    </pic:cNvPicPr>
+                  </pic:nvPicPr>
+                  <pic:blipFill>
+                    <a:blip r:embed="rId23">
+                      <a:extLst>
+                        <a:ext uri="{28A0092B-C50C-407E-A947-70E740481C1C}">
+                          <a14:useLocalDpi xmlns:a14="http://schemas.microsoft.com/office/drawing/2010/main" val="0"/>
+                        </a:ext>
+                      </a:extLst>
+                    </a:blip>
+                    <a:srcRect/>
+                    <a:stretch>
+                      <a:fillRect/>
+                    </a:stretch>
+                  </pic:blipFill>
+                  <pic:spPr bwMode="auto">
+                    <a:xfrm>
+                      <a:off x="0" y="0"/>
+                      <a:ext cx="6309360" cy="1188720"/>
+                    </a:xfrm>
+                    <a:prstGeom prst="rect">
+                      <a:avLst/>
+                    </a:prstGeom>
+                    <a:noFill/>
+                    <a:ln>
+                      <a:noFill/>
+                    </a:ln>
+                  </pic:spPr>
+                </pic:pic>
+              </a:graphicData>
+            </a:graphic>
+          </wp:inline>
+        </w:drawing>
+      </w:r>
+    </w:p>
+    <w:p>
+      <w:pPr>
+        <w:spacing w:line="360" w:lineRule="auto"/>
+        <w:rPr>
+          <w:sz w:val="32"/>
+          <w:szCs w:val="32"/>
+        </w:rPr>
+      </w:pPr>
+    </w:p>
+    <w:p>
+      <w:pPr>
         <w:rPr>
           <w:b/>
           <w:sz w:val="36"/>
           <w:szCs w:val="36"/>
         </w:rPr>
-        <w:lastRenderedPageBreak/>
+      </w:pPr>
+      <w:r>
+        <w:rPr>
+          <w:b/>
+          <w:sz w:val="36"/>
+          <w:szCs w:val="36"/>
+        </w:rPr>
         <w:t>5</w:t>
       </w:r>
       <w:r>
@@ -3863,7 +4009,7 @@
                     </pic:cNvPicPr>
                   </pic:nvPicPr>
                   <pic:blipFill>
-                    <a:blip r:embed="rId23">
+                    <a:blip r:embed="rId24">
                       <a:extLst>
                         <a:ext uri="{28A0092B-C50C-407E-A947-70E740481C1C}">
                           <a14:useLocalDpi xmlns:a14="http://schemas.microsoft.com/office/drawing/2010/main" val="0"/>
@@ -3954,7 +4100,7 @@
                     <pic:cNvPicPr/>
                   </pic:nvPicPr>
                   <pic:blipFill>
-                    <a:blip r:embed="rId24"/>
+                    <a:blip r:embed="rId25"/>
                     <a:stretch>
                       <a:fillRect/>
                     </a:stretch>
@@ -4002,7 +4148,7 @@
                     <pic:cNvPicPr/>
                   </pic:nvPicPr>
                   <pic:blipFill>
-                    <a:blip r:embed="rId25"/>
+                    <a:blip r:embed="rId26"/>
                     <a:stretch>
                       <a:fillRect/>
                     </a:stretch>
@@ -4024,7 +4170,7 @@
       </w:r>
     </w:p>
     <w:sectPr>
-      <w:footerReference w:type="default" r:id="rId26"/>
+      <w:footerReference w:type="default" r:id="rId27"/>
       <w:pgSz w:w="11906" w:h="16838"/>
       <w:pgMar w:top="567" w:right="964" w:bottom="567" w:left="964" w:header="709" w:footer="454" w:gutter="0"/>
       <w:cols w:space="708"/>
@@ -5123,7 +5269,7 @@
       <w:contextualSpacing/>
     </w:pPr>
   </w:style>
-  <w:style w:type="table" w:styleId="Siatkatabeli">
+  <w:style w:type="table" w:styleId="Tabela-Siatka">
     <w:name w:val="Table Grid"/>
     <w:basedOn w:val="Standardowy"/>
     <w:uiPriority w:val="39"/>
@@ -5530,7 +5676,7 @@
 </file>
 
 <file path=customXml/itemProps1.xml><?xml version="1.0" encoding="utf-8"?>
-<ds:datastoreItem xmlns:ds="http://schemas.openxmlformats.org/officeDocument/2006/customXml" ds:itemID="{6C3843E5-4132-458B-8702-94B9AB7DC734}">
+<ds:datastoreItem xmlns:ds="http://schemas.openxmlformats.org/officeDocument/2006/customXml" ds:itemID="{CB175557-93E9-4810-B2E5-0E91F87A517A}">
   <ds:schemaRefs>
     <ds:schemaRef ds:uri="http://schemas.openxmlformats.org/officeDocument/2006/bibliography"/>
   </ds:schemaRefs>
